--- a/H07 A/A2/Homework07_A2.docx
+++ b/H07 A/A2/Homework07_A2.docx
@@ -52,753 +52,6 @@
         </w:tc>
       </w:tr>
     </w:tbl>
-    <w:p>
-      <w:pPr>
-        <w:jc w:val="right"/>
-        <w:rPr>
-          <w:u w:val="single"/>
-          <w:lang w:val="en-US"/>
-        </w:rPr>
-      </w:pPr>
-    </w:p>
-    <w:tbl>
-      <w:tblPr>
-        <w:tblStyle w:val="Tablaconcuadrcula"/>
-        <w:tblW w:w="0" w:type="auto"/>
-        <w:tblLook w:val="05A0" w:firstRow="1" w:lastRow="0" w:firstColumn="1" w:lastColumn="1" w:noHBand="0" w:noVBand="1"/>
-      </w:tblPr>
-      <w:tblGrid>
-        <w:gridCol w:w="2263"/>
-        <w:gridCol w:w="1925"/>
-        <w:gridCol w:w="1926"/>
-        <w:gridCol w:w="1926"/>
-      </w:tblGrid>
-      <w:tr>
-        <w:tc>
-          <w:tcPr>
-            <w:tcW w:w="2263" w:type="dxa"/>
-          </w:tcPr>
-          <w:p>
-            <w:pPr>
-              <w:rPr>
-                <w:lang w:val="en-US"/>
-              </w:rPr>
-            </w:pPr>
-            <w:r>
-              <w:rPr>
-                <w:lang w:val="en-US"/>
-              </w:rPr>
-              <w:t>Team name:</w:t>
-            </w:r>
-          </w:p>
-        </w:tc>
-        <w:tc>
-          <w:tcPr>
-            <w:tcW w:w="5777" w:type="dxa"/>
-            <w:gridSpan w:val="3"/>
-            <w:shd w:val="clear" w:color="auto" w:fill="FFF2CC" w:themeFill="accent4" w:themeFillTint="33"/>
-          </w:tcPr>
-          <w:p>
-            <w:pPr>
-              <w:rPr>
-                <w:i/>
-                <w:iCs/>
-                <w:lang w:val="en-US"/>
-              </w:rPr>
-            </w:pPr>
-            <w:r>
-              <w:rPr>
-                <w:i/>
-                <w:iCs/>
-                <w:lang w:val="en-US"/>
-              </w:rPr>
-              <w:t>A2</w:t>
-            </w:r>
-          </w:p>
-        </w:tc>
-      </w:tr>
-      <w:tr>
-        <w:tc>
-          <w:tcPr>
-            <w:tcW w:w="2263" w:type="dxa"/>
-          </w:tcPr>
-          <w:p>
-            <w:pPr>
-              <w:rPr>
-                <w:lang w:val="en-US"/>
-              </w:rPr>
-            </w:pPr>
-            <w:r>
-              <w:rPr>
-                <w:lang w:val="en-US"/>
-              </w:rPr>
-              <w:t>Homework number:</w:t>
-            </w:r>
-          </w:p>
-        </w:tc>
-        <w:tc>
-          <w:tcPr>
-            <w:tcW w:w="5777" w:type="dxa"/>
-            <w:gridSpan w:val="3"/>
-            <w:shd w:val="clear" w:color="auto" w:fill="FFF2CC" w:themeFill="accent4" w:themeFillTint="33"/>
-          </w:tcPr>
-          <w:p>
-            <w:pPr>
-              <w:rPr>
-                <w:i/>
-                <w:iCs/>
-                <w:lang w:val="en-US"/>
-              </w:rPr>
-            </w:pPr>
-            <w:r>
-              <w:rPr>
-                <w:i/>
-                <w:iCs/>
-                <w:lang w:val="en-US"/>
-              </w:rPr>
-              <w:t>HOMEWORK 0</w:t>
-            </w:r>
-            <w:r>
-              <w:rPr>
-                <w:i/>
-                <w:iCs/>
-                <w:lang w:val="en-US"/>
-              </w:rPr>
-              <w:t>7</w:t>
-            </w:r>
-          </w:p>
-        </w:tc>
-      </w:tr>
-      <w:tr>
-        <w:tc>
-          <w:tcPr>
-            <w:tcW w:w="2263" w:type="dxa"/>
-          </w:tcPr>
-          <w:p>
-            <w:pPr>
-              <w:rPr>
-                <w:lang w:val="en-US"/>
-              </w:rPr>
-            </w:pPr>
-            <w:r>
-              <w:rPr>
-                <w:lang w:val="en-US"/>
-              </w:rPr>
-              <w:t>Due date:</w:t>
-            </w:r>
-          </w:p>
-        </w:tc>
-        <w:tc>
-          <w:tcPr>
-            <w:tcW w:w="5777" w:type="dxa"/>
-            <w:gridSpan w:val="3"/>
-            <w:shd w:val="clear" w:color="auto" w:fill="FFF2CC" w:themeFill="accent4" w:themeFillTint="33"/>
-          </w:tcPr>
-          <w:p>
-            <w:pPr>
-              <w:rPr>
-                <w:highlight w:val="yellow"/>
-                <w:lang w:val="en-US"/>
-              </w:rPr>
-            </w:pPr>
-            <w:r>
-              <w:rPr>
-                <w:highlight w:val="yellow"/>
-                <w:lang w:val="en-US"/>
-              </w:rPr>
-              <w:t>1</w:t>
-            </w:r>
-            <w:r>
-              <w:rPr>
-                <w:highlight w:val="yellow"/>
-                <w:lang w:val="en-US"/>
-              </w:rPr>
-              <w:t>9</w:t>
-            </w:r>
-            <w:r>
-              <w:rPr>
-                <w:highlight w:val="yellow"/>
-                <w:lang w:val="en-US"/>
-              </w:rPr>
-              <w:t>/1</w:t>
-            </w:r>
-            <w:r>
-              <w:rPr>
-                <w:highlight w:val="yellow"/>
-                <w:lang w:val="en-US"/>
-              </w:rPr>
-              <w:t>1</w:t>
-            </w:r>
-            <w:r>
-              <w:rPr>
-                <w:highlight w:val="yellow"/>
-                <w:lang w:val="en-US"/>
-              </w:rPr>
-              <w:t>/23</w:t>
-            </w:r>
-          </w:p>
-        </w:tc>
-      </w:tr>
-      <w:tr>
-        <w:tc>
-          <w:tcPr>
-            <w:tcW w:w="2263" w:type="dxa"/>
-          </w:tcPr>
-          <w:p>
-            <w:pPr>
-              <w:rPr>
-                <w:lang w:val="en-US"/>
-              </w:rPr>
-            </w:pPr>
-          </w:p>
-        </w:tc>
-        <w:tc>
-          <w:tcPr>
-            <w:tcW w:w="1925" w:type="dxa"/>
-          </w:tcPr>
-          <w:p>
-            <w:pPr>
-              <w:rPr>
-                <w:lang w:val="en-US"/>
-              </w:rPr>
-            </w:pPr>
-          </w:p>
-        </w:tc>
-        <w:tc>
-          <w:tcPr>
-            <w:tcW w:w="1926" w:type="dxa"/>
-          </w:tcPr>
-          <w:p>
-            <w:pPr>
-              <w:rPr>
-                <w:lang w:val="en-US"/>
-              </w:rPr>
-            </w:pPr>
-          </w:p>
-        </w:tc>
-        <w:tc>
-          <w:tcPr>
-            <w:tcW w:w="1926" w:type="dxa"/>
-          </w:tcPr>
-          <w:p>
-            <w:pPr>
-              <w:rPr>
-                <w:lang w:val="en-US"/>
-              </w:rPr>
-            </w:pPr>
-          </w:p>
-        </w:tc>
-      </w:tr>
-      <w:tr>
-        <w:tc>
-          <w:tcPr>
-            <w:tcW w:w="2263" w:type="dxa"/>
-          </w:tcPr>
-          <w:p>
-            <w:pPr>
-              <w:rPr>
-                <w:lang w:val="en-US"/>
-              </w:rPr>
-            </w:pPr>
-            <w:r>
-              <w:rPr>
-                <w:lang w:val="en-US"/>
-              </w:rPr>
-              <w:t>Contribution</w:t>
-            </w:r>
-          </w:p>
-        </w:tc>
-        <w:tc>
-          <w:tcPr>
-            <w:tcW w:w="1925" w:type="dxa"/>
-          </w:tcPr>
-          <w:p>
-            <w:pPr>
-              <w:jc w:val="center"/>
-              <w:rPr>
-                <w:lang w:val="en-US"/>
-              </w:rPr>
-            </w:pPr>
-            <w:r>
-              <w:rPr>
-                <w:lang w:val="en-US"/>
-              </w:rPr>
-              <w:t>NO</w:t>
-            </w:r>
-          </w:p>
-        </w:tc>
-        <w:tc>
-          <w:tcPr>
-            <w:tcW w:w="1926" w:type="dxa"/>
-          </w:tcPr>
-          <w:p>
-            <w:pPr>
-              <w:jc w:val="center"/>
-              <w:rPr>
-                <w:lang w:val="en-US"/>
-              </w:rPr>
-            </w:pPr>
-            <w:r>
-              <w:rPr>
-                <w:lang w:val="en-US"/>
-              </w:rPr>
-              <w:t>Partial</w:t>
-            </w:r>
-          </w:p>
-        </w:tc>
-        <w:tc>
-          <w:tcPr>
-            <w:tcW w:w="1926" w:type="dxa"/>
-          </w:tcPr>
-          <w:p>
-            <w:pPr>
-              <w:jc w:val="center"/>
-              <w:rPr>
-                <w:lang w:val="en-US"/>
-              </w:rPr>
-            </w:pPr>
-            <w:r>
-              <w:rPr>
-                <w:lang w:val="en-US"/>
-              </w:rPr>
-              <w:t>Full</w:t>
-            </w:r>
-          </w:p>
-        </w:tc>
-      </w:tr>
-      <w:tr>
-        <w:tc>
-          <w:tcPr>
-            <w:tcW w:w="2263" w:type="dxa"/>
-            <w:shd w:val="clear" w:color="auto" w:fill="FFF2CC" w:themeFill="accent4" w:themeFillTint="33"/>
-          </w:tcPr>
-          <w:p>
-            <w:pPr>
-              <w:rPr>
-                <w:lang w:val="en-US"/>
-              </w:rPr>
-            </w:pPr>
-            <w:r>
-              <w:rPr>
-                <w:lang w:val="en-US"/>
-              </w:rPr>
-              <w:t>Hui Jiang</w:t>
-            </w:r>
-          </w:p>
-        </w:tc>
-        <w:tc>
-          <w:tcPr>
-            <w:tcW w:w="1925" w:type="dxa"/>
-            <w:shd w:val="clear" w:color="auto" w:fill="FFF2CC" w:themeFill="accent4" w:themeFillTint="33"/>
-          </w:tcPr>
-          <w:p>
-            <w:pPr>
-              <w:jc w:val="center"/>
-              <w:rPr>
-                <w:i/>
-                <w:iCs/>
-                <w:lang w:val="en-US"/>
-              </w:rPr>
-            </w:pPr>
-          </w:p>
-        </w:tc>
-        <w:tc>
-          <w:tcPr>
-            <w:tcW w:w="1926" w:type="dxa"/>
-            <w:shd w:val="clear" w:color="auto" w:fill="FFF2CC" w:themeFill="accent4" w:themeFillTint="33"/>
-          </w:tcPr>
-          <w:p>
-            <w:pPr>
-              <w:jc w:val="center"/>
-              <w:rPr>
-                <w:i/>
-                <w:iCs/>
-                <w:lang w:val="en-US"/>
-              </w:rPr>
-            </w:pPr>
-          </w:p>
-        </w:tc>
-        <w:tc>
-          <w:tcPr>
-            <w:tcW w:w="1926" w:type="dxa"/>
-            <w:shd w:val="clear" w:color="auto" w:fill="FFF2CC" w:themeFill="accent4" w:themeFillTint="33"/>
-          </w:tcPr>
-          <w:p>
-            <w:pPr>
-              <w:jc w:val="center"/>
-              <w:rPr>
-                <w:i/>
-                <w:iCs/>
-                <w:lang w:val="en-US"/>
-              </w:rPr>
-            </w:pPr>
-            <w:r>
-              <w:rPr>
-                <w:i/>
-                <w:iCs/>
-                <w:lang w:val="en-US"/>
-              </w:rPr>
-              <w:t>x</w:t>
-            </w:r>
-          </w:p>
-        </w:tc>
-      </w:tr>
-      <w:tr>
-        <w:tc>
-          <w:tcPr>
-            <w:tcW w:w="2263" w:type="dxa"/>
-            <w:shd w:val="clear" w:color="auto" w:fill="FFF2CC" w:themeFill="accent4" w:themeFillTint="33"/>
-          </w:tcPr>
-          <w:p>
-            <w:pPr>
-              <w:rPr>
-                <w:lang w:val="en-US"/>
-              </w:rPr>
-            </w:pPr>
-            <w:r>
-              <w:rPr>
-                <w:lang w:val="en-US"/>
-              </w:rPr>
-              <w:t>Mattia Sironi</w:t>
-            </w:r>
-          </w:p>
-        </w:tc>
-        <w:tc>
-          <w:tcPr>
-            <w:tcW w:w="1925" w:type="dxa"/>
-            <w:shd w:val="clear" w:color="auto" w:fill="FFF2CC" w:themeFill="accent4" w:themeFillTint="33"/>
-          </w:tcPr>
-          <w:p>
-            <w:pPr>
-              <w:jc w:val="center"/>
-              <w:rPr>
-                <w:i/>
-                <w:iCs/>
-                <w:lang w:val="en-US"/>
-              </w:rPr>
-            </w:pPr>
-          </w:p>
-        </w:tc>
-        <w:tc>
-          <w:tcPr>
-            <w:tcW w:w="1926" w:type="dxa"/>
-            <w:shd w:val="clear" w:color="auto" w:fill="FFF2CC" w:themeFill="accent4" w:themeFillTint="33"/>
-          </w:tcPr>
-          <w:p>
-            <w:pPr>
-              <w:jc w:val="center"/>
-              <w:rPr>
-                <w:i/>
-                <w:iCs/>
-                <w:lang w:val="en-US"/>
-              </w:rPr>
-            </w:pPr>
-          </w:p>
-        </w:tc>
-        <w:tc>
-          <w:tcPr>
-            <w:tcW w:w="1926" w:type="dxa"/>
-            <w:shd w:val="clear" w:color="auto" w:fill="FFF2CC" w:themeFill="accent4" w:themeFillTint="33"/>
-          </w:tcPr>
-          <w:p>
-            <w:pPr>
-              <w:jc w:val="center"/>
-              <w:rPr>
-                <w:i/>
-                <w:iCs/>
-                <w:lang w:val="en-US"/>
-              </w:rPr>
-            </w:pPr>
-            <w:r>
-              <w:rPr>
-                <w:i/>
-                <w:iCs/>
-                <w:lang w:val="en-US"/>
-              </w:rPr>
-              <w:t>x</w:t>
-            </w:r>
-          </w:p>
-        </w:tc>
-      </w:tr>
-      <w:tr>
-        <w:tc>
-          <w:tcPr>
-            <w:tcW w:w="2263" w:type="dxa"/>
-            <w:shd w:val="clear" w:color="auto" w:fill="FFF2CC" w:themeFill="accent4" w:themeFillTint="33"/>
-          </w:tcPr>
-          <w:p>
-            <w:pPr>
-              <w:rPr>
-                <w:lang w:val="en-US"/>
-              </w:rPr>
-            </w:pPr>
-            <w:r>
-              <w:rPr>
-                <w:lang w:val="en-US"/>
-              </w:rPr>
-              <w:t>Gabriele Landi</w:t>
-            </w:r>
-          </w:p>
-        </w:tc>
-        <w:tc>
-          <w:tcPr>
-            <w:tcW w:w="1925" w:type="dxa"/>
-            <w:shd w:val="clear" w:color="auto" w:fill="FFF2CC" w:themeFill="accent4" w:themeFillTint="33"/>
-          </w:tcPr>
-          <w:p>
-            <w:pPr>
-              <w:jc w:val="center"/>
-              <w:rPr>
-                <w:i/>
-                <w:iCs/>
-                <w:lang w:val="en-US"/>
-              </w:rPr>
-            </w:pPr>
-          </w:p>
-        </w:tc>
-        <w:tc>
-          <w:tcPr>
-            <w:tcW w:w="1926" w:type="dxa"/>
-            <w:shd w:val="clear" w:color="auto" w:fill="FFF2CC" w:themeFill="accent4" w:themeFillTint="33"/>
-          </w:tcPr>
-          <w:p>
-            <w:pPr>
-              <w:jc w:val="center"/>
-              <w:rPr>
-                <w:i/>
-                <w:iCs/>
-                <w:lang w:val="en-US"/>
-              </w:rPr>
-            </w:pPr>
-          </w:p>
-        </w:tc>
-        <w:tc>
-          <w:tcPr>
-            <w:tcW w:w="1926" w:type="dxa"/>
-            <w:shd w:val="clear" w:color="auto" w:fill="FFF2CC" w:themeFill="accent4" w:themeFillTint="33"/>
-          </w:tcPr>
-          <w:p>
-            <w:pPr>
-              <w:jc w:val="center"/>
-              <w:rPr>
-                <w:i/>
-                <w:iCs/>
-                <w:lang w:val="en-US"/>
-              </w:rPr>
-            </w:pPr>
-            <w:r>
-              <w:rPr>
-                <w:i/>
-                <w:iCs/>
-                <w:lang w:val="en-US"/>
-              </w:rPr>
-              <w:t>x</w:t>
-            </w:r>
-          </w:p>
-        </w:tc>
-      </w:tr>
-      <w:tr>
-        <w:tc>
-          <w:tcPr>
-            <w:tcW w:w="2263" w:type="dxa"/>
-            <w:shd w:val="clear" w:color="auto" w:fill="FFF2CC" w:themeFill="accent4" w:themeFillTint="33"/>
-          </w:tcPr>
-          <w:p>
-            <w:pPr>
-              <w:rPr>
-                <w:lang w:val="en-US"/>
-              </w:rPr>
-            </w:pPr>
-            <w:r>
-              <w:rPr>
-                <w:lang w:val="en-US"/>
-              </w:rPr>
-              <w:t xml:space="preserve">Arturo </w:t>
-            </w:r>
-            <w:proofErr w:type="spellStart"/>
-            <w:r>
-              <w:rPr>
-                <w:lang w:val="en-US"/>
-              </w:rPr>
-              <w:t>Caliandro</w:t>
-            </w:r>
-            <w:proofErr w:type="spellEnd"/>
-          </w:p>
-        </w:tc>
-        <w:tc>
-          <w:tcPr>
-            <w:tcW w:w="1925" w:type="dxa"/>
-            <w:shd w:val="clear" w:color="auto" w:fill="FFF2CC" w:themeFill="accent4" w:themeFillTint="33"/>
-          </w:tcPr>
-          <w:p>
-            <w:pPr>
-              <w:jc w:val="center"/>
-              <w:rPr>
-                <w:i/>
-                <w:iCs/>
-                <w:lang w:val="en-US"/>
-              </w:rPr>
-            </w:pPr>
-          </w:p>
-        </w:tc>
-        <w:tc>
-          <w:tcPr>
-            <w:tcW w:w="1926" w:type="dxa"/>
-            <w:shd w:val="clear" w:color="auto" w:fill="FFF2CC" w:themeFill="accent4" w:themeFillTint="33"/>
-          </w:tcPr>
-          <w:p>
-            <w:pPr>
-              <w:jc w:val="center"/>
-              <w:rPr>
-                <w:i/>
-                <w:iCs/>
-                <w:lang w:val="en-US"/>
-              </w:rPr>
-            </w:pPr>
-          </w:p>
-        </w:tc>
-        <w:tc>
-          <w:tcPr>
-            <w:tcW w:w="1926" w:type="dxa"/>
-            <w:shd w:val="clear" w:color="auto" w:fill="FFF2CC" w:themeFill="accent4" w:themeFillTint="33"/>
-          </w:tcPr>
-          <w:p>
-            <w:pPr>
-              <w:jc w:val="center"/>
-              <w:rPr>
-                <w:i/>
-                <w:iCs/>
-                <w:lang w:val="en-US"/>
-              </w:rPr>
-            </w:pPr>
-            <w:r>
-              <w:rPr>
-                <w:i/>
-                <w:iCs/>
-                <w:lang w:val="en-US"/>
-              </w:rPr>
-              <w:t>x</w:t>
-            </w:r>
-          </w:p>
-        </w:tc>
-      </w:tr>
-      <w:tr>
-        <w:tc>
-          <w:tcPr>
-            <w:tcW w:w="2263" w:type="dxa"/>
-            <w:shd w:val="clear" w:color="auto" w:fill="FFF2CC" w:themeFill="accent4" w:themeFillTint="33"/>
-          </w:tcPr>
-          <w:p>
-            <w:pPr>
-              <w:rPr>
-                <w:lang w:val="en-US"/>
-              </w:rPr>
-            </w:pPr>
-            <w:r>
-              <w:rPr>
-                <w:lang w:val="en-US"/>
-              </w:rPr>
-              <w:t xml:space="preserve">Luigi </w:t>
-            </w:r>
-            <w:proofErr w:type="spellStart"/>
-            <w:r>
-              <w:rPr>
-                <w:lang w:val="en-US"/>
-              </w:rPr>
-              <w:t>Lizzini</w:t>
-            </w:r>
-            <w:proofErr w:type="spellEnd"/>
-          </w:p>
-        </w:tc>
-        <w:tc>
-          <w:tcPr>
-            <w:tcW w:w="1925" w:type="dxa"/>
-            <w:shd w:val="clear" w:color="auto" w:fill="FFF2CC" w:themeFill="accent4" w:themeFillTint="33"/>
-          </w:tcPr>
-          <w:p>
-            <w:pPr>
-              <w:jc w:val="center"/>
-              <w:rPr>
-                <w:i/>
-                <w:iCs/>
-                <w:lang w:val="en-US"/>
-              </w:rPr>
-            </w:pPr>
-          </w:p>
-        </w:tc>
-        <w:tc>
-          <w:tcPr>
-            <w:tcW w:w="1926" w:type="dxa"/>
-            <w:shd w:val="clear" w:color="auto" w:fill="FFF2CC" w:themeFill="accent4" w:themeFillTint="33"/>
-          </w:tcPr>
-          <w:p>
-            <w:pPr>
-              <w:jc w:val="center"/>
-              <w:rPr>
-                <w:i/>
-                <w:iCs/>
-                <w:lang w:val="en-US"/>
-              </w:rPr>
-            </w:pPr>
-          </w:p>
-        </w:tc>
-        <w:tc>
-          <w:tcPr>
-            <w:tcW w:w="1926" w:type="dxa"/>
-            <w:shd w:val="clear" w:color="auto" w:fill="FFF2CC" w:themeFill="accent4" w:themeFillTint="33"/>
-          </w:tcPr>
-          <w:p>
-            <w:pPr>
-              <w:jc w:val="center"/>
-              <w:rPr>
-                <w:i/>
-                <w:iCs/>
-                <w:lang w:val="en-US"/>
-              </w:rPr>
-            </w:pPr>
-            <w:r>
-              <w:rPr>
-                <w:i/>
-                <w:iCs/>
-                <w:lang w:val="en-US"/>
-              </w:rPr>
-              <w:t>x</w:t>
-            </w:r>
-          </w:p>
-        </w:tc>
-      </w:tr>
-      <w:tr>
-        <w:tc>
-          <w:tcPr>
-            <w:tcW w:w="8040" w:type="dxa"/>
-            <w:gridSpan w:val="4"/>
-            <w:shd w:val="clear" w:color="auto" w:fill="FFF2CC" w:themeFill="accent4" w:themeFillTint="33"/>
-          </w:tcPr>
-          <w:p>
-            <w:pPr>
-              <w:rPr>
-                <w:i/>
-                <w:iCs/>
-                <w:lang w:val="en-US"/>
-              </w:rPr>
-            </w:pPr>
-            <w:r>
-              <w:rPr>
-                <w:lang w:val="en-US"/>
-              </w:rPr>
-              <w:t xml:space="preserve">Notes: </w:t>
-            </w:r>
-            <w:r>
-              <w:rPr>
-                <w:lang w:val="en-US"/>
-              </w:rPr>
-              <w:t xml:space="preserve"> none</w:t>
-            </w:r>
-          </w:p>
-        </w:tc>
-      </w:tr>
-    </w:tbl>
-    <w:p/>
     <w:p/>
     <w:tbl>
       <w:tblPr>
@@ -1118,7 +371,6 @@
                 <w:rFonts w:cstheme="minorHAnsi"/>
                 <w:lang w:val="en-US"/>
               </w:rPr>
-              <w:lastRenderedPageBreak/>
               <w:t>Firstly, we have configured our board the same as the project 1</w:t>
             </w:r>
             <w:proofErr w:type="gramStart"/>
@@ -1147,6 +399,7 @@
             <w:r>
               <w:rPr>
                 <w:rFonts w:cstheme="minorHAnsi"/>
+                <w:noProof/>
                 <w:lang w:val="en-US"/>
               </w:rPr>
               <w:drawing>
@@ -1198,6 +451,7 @@
                 <w:noProof/>
                 <w14:ligatures w14:val="standardContextual"/>
               </w:rPr>
+              <w:lastRenderedPageBreak/>
               <w:t xml:space="preserve">Then we configured our SPI1 as shown below: </w:t>
             </w:r>
             <w:r>
@@ -1254,7 +508,6 @@
                 <w:noProof/>
                 <w14:ligatures w14:val="standardContextual"/>
               </w:rPr>
-              <w:lastRenderedPageBreak/>
               <w:t xml:space="preserve">As in this project, we need to use the SPI_DMA, so we also added the DMA: </w:t>
             </w:r>
             <w:r>
@@ -1311,6 +564,7 @@
                 <w:noProof/>
                 <w14:ligatures w14:val="standardContextual"/>
               </w:rPr>
+              <w:lastRenderedPageBreak/>
               <w:t>In order to avoid using HAL_Delay function, we configure two timers for different purposes:</w:t>
             </w:r>
             <w:r>
@@ -1374,7 +628,6 @@
                 <w:noProof/>
                 <w14:ligatures w14:val="standardContextual"/>
               </w:rPr>
-              <w:lastRenderedPageBreak/>
               <w:t xml:space="preserve">We configured the timer 2 with a period 4ms with the same purpose as the previous project. </w:t>
             </w:r>
             <w:r>
@@ -1502,6 +755,7 @@
                 <w:noProof/>
                 <w14:ligatures w14:val="standardContextual"/>
               </w:rPr>
+              <w:lastRenderedPageBreak/>
               <w:t xml:space="preserve">After doing that, we went to the code, we first define a series of global variables: </w:t>
             </w:r>
             <w:r>
@@ -1558,78 +812,21 @@
                 <w:noProof/>
                 <w14:ligatures w14:val="standardContextual"/>
               </w:rPr>
-              <w:t xml:space="preserve">Where variables H,U,I represent the letter “H”,”U”,”I”respectively. The variable display_content repreent the pixels’ value for the symbol/letter is printing on the LED matrix. The variable column_index represents the column of the symbol is going to print on the LED matrix. Finally, the variable order indicates the index of symbol is printing on the LED matrix, in our case, when 0, means the board is printing the letter “H”, 1, </w:t>
-            </w:r>
-            <w:r>
-              <w:rPr>
-                <w:noProof/>
-                <w14:ligatures w14:val="standardContextual"/>
-              </w:rPr>
-              <w:t>means the board is printing the letter “</w:t>
-            </w:r>
-            <w:r>
-              <w:rPr>
-                <w:noProof/>
-                <w14:ligatures w14:val="standardContextual"/>
-              </w:rPr>
-              <w:t>U</w:t>
-            </w:r>
-            <w:r>
-              <w:rPr>
-                <w:noProof/>
-                <w14:ligatures w14:val="standardContextual"/>
-              </w:rPr>
-              <w:t>”,</w:t>
-            </w:r>
-            <w:r>
-              <w:rPr>
-                <w:noProof/>
-                <w14:ligatures w14:val="standardContextual"/>
-              </w:rPr>
-              <w:t xml:space="preserve"> 2 , </w:t>
-            </w:r>
-            <w:r>
-              <w:rPr>
-                <w:noProof/>
-                <w14:ligatures w14:val="standardContextual"/>
-              </w:rPr>
-              <w:t>means the board is printing the letter “</w:t>
-            </w:r>
-            <w:r>
-              <w:rPr>
-                <w:noProof/>
-                <w14:ligatures w14:val="standardContextual"/>
-              </w:rPr>
-              <w:t>I</w:t>
-            </w:r>
-            <w:r>
-              <w:rPr>
-                <w:noProof/>
-                <w14:ligatures w14:val="standardContextual"/>
-              </w:rPr>
-              <w:t>”</w:t>
-            </w:r>
-            <w:r>
-              <w:rPr>
-                <w:noProof/>
-                <w14:ligatures w14:val="standardContextual"/>
-              </w:rPr>
-              <w:t>.</w:t>
-            </w:r>
-          </w:p>
-          <w:p>
-            <w:pPr>
-              <w:rPr>
-                <w:noProof/>
-                <w14:ligatures w14:val="standardContextual"/>
-              </w:rPr>
-            </w:pPr>
-            <w:r>
-              <w:rPr>
-                <w:noProof/>
-                <w14:ligatures w14:val="standardContextual"/>
-              </w:rPr>
-              <w:lastRenderedPageBreak/>
+              <w:t>Where variables H,U,I represent the letter “H”,”U”,”I”respectively. The variable display_content repreent the pixels’ value for the symbol/letter is printing on the LED matrix. The variable column_index represents the column of the symbol is going to print on the LED matrix. Finally, the variable order indicates the index of symbol is printing on the LED matrix, in our case, when 0, means the board is printing the letter “H”, 1, means the board is printing the letter “U”, 2 , means the board is printing the letter “I”.</w:t>
+            </w:r>
+          </w:p>
+          <w:p>
+            <w:pPr>
+              <w:rPr>
+                <w:noProof/>
+                <w14:ligatures w14:val="standardContextual"/>
+              </w:rPr>
+            </w:pPr>
+            <w:r>
+              <w:rPr>
+                <w:noProof/>
+                <w14:ligatures w14:val="standardContextual"/>
+              </w:rPr>
               <w:t xml:space="preserve">In the mean, we just need to start timer2 and timer3 in interrupt mode: </w:t>
             </w:r>
             <w:r>
@@ -1678,14 +875,7 @@
                 <w:noProof/>
                 <w14:ligatures w14:val="standardContextual"/>
               </w:rPr>
-              <w:t xml:space="preserve">  </w:t>
-            </w:r>
-            <w:r>
-              <w:rPr>
-                <w:noProof/>
-                <w14:ligatures w14:val="standardContextual"/>
-              </w:rPr>
-              <w:t xml:space="preserve"> </w:t>
+              <w:t xml:space="preserve">   </w:t>
             </w:r>
           </w:p>
           <w:p>
@@ -1808,6 +998,7 @@
                 <w:noProof/>
                 <w14:ligatures w14:val="standardContextual"/>
               </w:rPr>
+              <w:lastRenderedPageBreak/>
               <w:drawing>
                 <wp:inline distT="0" distB="0" distL="0" distR="0" wp14:anchorId="2C400789" wp14:editId="46DE5057">
                   <wp:extent cx="4368800" cy="1316764"/>
